--- a/ParcialFinal_Isabela_Grajales/ParcialBiosenalesIsabelaGrajales.docx
+++ b/ParcialFinal_Isabela_Grajales/ParcialBiosenalesIsabelaGrajales.docx
@@ -370,6 +370,162 @@
                     <a:xfrm>
                       <a:off x="0" y="0"/>
                       <a:ext cx="5943600" cy="6553835"/>
+                    </a:xfrm>
+                    <a:prstGeom prst="rect">
+                      <a:avLst/>
+                    </a:prstGeom>
+                    <a:noFill/>
+                    <a:ln>
+                      <a:noFill/>
+                    </a:ln>
+                  </pic:spPr>
+                </pic:pic>
+              </a:graphicData>
+            </a:graphic>
+          </wp:inline>
+        </w:drawing>
+      </w:r>
+    </w:p>
+    <w:p>
+      <w:pPr>
+        <w:pStyle w:val="Prrafodelista"/>
+      </w:pPr>
+    </w:p>
+    <w:p>
+      <w:pPr>
+        <w:pStyle w:val="Prrafodelista"/>
+        <w:numPr>
+          <w:ilvl w:val="0"/>
+          <w:numId w:val="1"/>
+        </w:numPr>
+      </w:pPr>
+      <w:r>
+        <w:t>Definir la frecuencia de muestreo para la siguiente señal y obtener las muestras de 10 segundos de la señal usando Colab (10%)</w:t>
+      </w:r>
+    </w:p>
+    <w:p>
+      <w:pPr>
+        <w:pStyle w:val="Prrafodelista"/>
+      </w:pPr>
+      <w:r>
+        <w:t xml:space="preserve">Para el grupo de Juliana: x(t)= 4 </w:t>
+      </w:r>
+      <w:r>
+        <w:rPr>
+          <w:rFonts w:ascii="Cambria Math" w:hAnsi="Cambria Math" w:cs="Cambria Math"/>
+        </w:rPr>
+        <w:t>∗</w:t>
+      </w:r>
+      <w:r>
+        <w:t>sen(40</w:t>
+      </w:r>
+      <w:r>
+        <w:rPr>
+          <w:rFonts w:ascii="Aptos" w:hAnsi="Aptos" w:cs="Aptos"/>
+        </w:rPr>
+        <w:t>π</w:t>
+      </w:r>
+      <w:r>
+        <w:t>t + (</w:t>
+      </w:r>
+      <w:r>
+        <w:rPr>
+          <w:rFonts w:ascii="Aptos" w:hAnsi="Aptos" w:cs="Aptos"/>
+        </w:rPr>
+        <w:t>π</w:t>
+      </w:r>
+      <w:r>
+        <w:t xml:space="preserve"> /4))+ k </w:t>
+      </w:r>
+      <w:r>
+        <w:rPr>
+          <w:rFonts w:ascii="Cambria Math" w:hAnsi="Cambria Math" w:cs="Cambria Math"/>
+        </w:rPr>
+        <w:t>∗</w:t>
+      </w:r>
+      <w:r>
+        <w:t xml:space="preserve"> cos(80</w:t>
+      </w:r>
+      <w:r>
+        <w:rPr>
+          <w:rFonts w:ascii="Aptos" w:hAnsi="Aptos" w:cs="Aptos"/>
+        </w:rPr>
+        <w:t>π</w:t>
+      </w:r>
+      <w:r>
+        <w:t xml:space="preserve">t)+ 5 Con k = 2(a+1) con a = </w:t>
+      </w:r>
+      <w:r>
+        <w:rPr>
+          <w:rFonts w:ascii="Aptos" w:hAnsi="Aptos" w:cs="Aptos"/>
+        </w:rPr>
+        <w:t>ú</w:t>
+      </w:r>
+      <w:r>
+        <w:t>ltimo n</w:t>
+      </w:r>
+      <w:r>
+        <w:rPr>
+          <w:rFonts w:ascii="Aptos" w:hAnsi="Aptos" w:cs="Aptos"/>
+        </w:rPr>
+        <w:t>ú</w:t>
+      </w:r>
+      <w:r>
+        <w:t>mero de la c</w:t>
+      </w:r>
+      <w:r>
+        <w:rPr>
+          <w:rFonts w:ascii="Aptos" w:hAnsi="Aptos" w:cs="Aptos"/>
+        </w:rPr>
+        <w:t>é</w:t>
+      </w:r>
+      <w:r>
+        <w:t>dula</w:t>
+      </w:r>
+    </w:p>
+    <w:p>
+      <w:pPr>
+        <w:pStyle w:val="Prrafodelista"/>
+      </w:pPr>
+      <w:r>
+        <w:rPr>
+          <w:noProof/>
+        </w:rPr>
+        <w:lastRenderedPageBreak/>
+        <w:drawing>
+          <wp:inline distT="0" distB="0" distL="0" distR="0" wp14:anchorId="78C40764" wp14:editId="1B592A3D">
+            <wp:extent cx="5943600" cy="3687445"/>
+            <wp:effectExtent l="0" t="0" r="0" b="8255"/>
+            <wp:docPr id="1610735691" name="Imagen 4"/>
+            <wp:cNvGraphicFramePr>
+              <a:graphicFrameLocks xmlns:a="http://schemas.openxmlformats.org/drawingml/2006/main" noChangeAspect="1"/>
+            </wp:cNvGraphicFramePr>
+            <a:graphic xmlns:a="http://schemas.openxmlformats.org/drawingml/2006/main">
+              <a:graphicData uri="http://schemas.openxmlformats.org/drawingml/2006/picture">
+                <pic:pic xmlns:pic="http://schemas.openxmlformats.org/drawingml/2006/picture">
+                  <pic:nvPicPr>
+                    <pic:cNvPr id="0" name="Picture 7"/>
+                    <pic:cNvPicPr>
+                      <a:picLocks noChangeAspect="1" noChangeArrowheads="1"/>
+                    </pic:cNvPicPr>
+                  </pic:nvPicPr>
+                  <pic:blipFill>
+                    <a:blip r:embed="rId9" cstate="print">
+                      <a:extLst>
+                        <a:ext uri="{28A0092B-C50C-407E-A947-70E740481C1C}">
+                          <a14:useLocalDpi xmlns:a14="http://schemas.microsoft.com/office/drawing/2010/main" val="0"/>
+                        </a:ext>
+                      </a:extLst>
+                    </a:blip>
+                    <a:srcRect/>
+                    <a:stretch>
+                      <a:fillRect/>
+                    </a:stretch>
+                  </pic:blipFill>
+                  <pic:spPr bwMode="auto">
+                    <a:xfrm>
+                      <a:off x="0" y="0"/>
+                      <a:ext cx="5943600" cy="3687445"/>
                     </a:xfrm>
                     <a:prstGeom prst="rect">
                       <a:avLst/>

--- a/ParcialFinal_Isabela_Grajales/ParcialBiosenalesIsabelaGrajales.docx
+++ b/ParcialFinal_Isabela_Grajales/ParcialBiosenalesIsabelaGrajales.docx
@@ -546,6 +546,147 @@
       <w:pPr>
         <w:pStyle w:val="Prrafodelista"/>
       </w:pPr>
+    </w:p>
+    <w:p>
+      <w:pPr>
+        <w:pStyle w:val="Prrafodelista"/>
+      </w:pPr>
+      <w:r>
+        <w:t xml:space="preserve">7. Una señal fisiológica definida en el rango entre a Hz y b Hz se toma con frecuencia de muestreo de 100 Hz. Para esta señal: </w:t>
+      </w:r>
+    </w:p>
+    <w:p>
+      <w:pPr>
+        <w:pStyle w:val="Prrafodelista"/>
+      </w:pPr>
+      <w:r>
+        <w:t xml:space="preserve">• Diseñar el filtro pasa-altas teniendo en cuenta que se requiere que en la banda de rechazo la señal de salida sea por lo menos 10 veces menor en amplitud a la señal de entrada (10%) </w:t>
+      </w:r>
+    </w:p>
+    <w:p>
+      <w:pPr>
+        <w:pStyle w:val="Prrafodelista"/>
+      </w:pPr>
+      <w:r>
+        <w:rPr>
+          <w:noProof/>
+        </w:rPr>
+        <w:drawing>
+          <wp:inline distT="0" distB="0" distL="0" distR="0" wp14:anchorId="503F139D" wp14:editId="3D23CD15">
+            <wp:extent cx="5943600" cy="1500505"/>
+            <wp:effectExtent l="0" t="0" r="0" b="4445"/>
+            <wp:docPr id="1422084655" name="Imagen 5"/>
+            <wp:cNvGraphicFramePr>
+              <a:graphicFrameLocks xmlns:a="http://schemas.openxmlformats.org/drawingml/2006/main" noChangeAspect="1"/>
+            </wp:cNvGraphicFramePr>
+            <a:graphic xmlns:a="http://schemas.openxmlformats.org/drawingml/2006/main">
+              <a:graphicData uri="http://schemas.openxmlformats.org/drawingml/2006/picture">
+                <pic:pic xmlns:pic="http://schemas.openxmlformats.org/drawingml/2006/picture">
+                  <pic:nvPicPr>
+                    <pic:cNvPr id="0" name="Picture 9"/>
+                    <pic:cNvPicPr>
+                      <a:picLocks noChangeAspect="1" noChangeArrowheads="1"/>
+                    </pic:cNvPicPr>
+                  </pic:nvPicPr>
+                  <pic:blipFill>
+                    <a:blip r:embed="rId10" cstate="print">
+                      <a:extLst>
+                        <a:ext uri="{28A0092B-C50C-407E-A947-70E740481C1C}">
+                          <a14:useLocalDpi xmlns:a14="http://schemas.microsoft.com/office/drawing/2010/main" val="0"/>
+                        </a:ext>
+                      </a:extLst>
+                    </a:blip>
+                    <a:srcRect/>
+                    <a:stretch>
+                      <a:fillRect/>
+                    </a:stretch>
+                  </pic:blipFill>
+                  <pic:spPr bwMode="auto">
+                    <a:xfrm>
+                      <a:off x="0" y="0"/>
+                      <a:ext cx="5943600" cy="1500505"/>
+                    </a:xfrm>
+                    <a:prstGeom prst="rect">
+                      <a:avLst/>
+                    </a:prstGeom>
+                    <a:noFill/>
+                    <a:ln>
+                      <a:noFill/>
+                    </a:ln>
+                  </pic:spPr>
+                </pic:pic>
+              </a:graphicData>
+            </a:graphic>
+          </wp:inline>
+        </w:drawing>
+      </w:r>
+    </w:p>
+    <w:p>
+      <w:pPr>
+        <w:pStyle w:val="Prrafodelista"/>
+      </w:pPr>
+      <w:r>
+        <w:t>• Diseñar el filtro pasa-bajas teniendo en cuenta que se requiere que en la banda de rechazo la señal de salida sea por lo menos 100 veces menor en amplitud a la señal de entrada (10%)</w:t>
+      </w:r>
+    </w:p>
+    <w:p>
+      <w:pPr>
+        <w:pStyle w:val="Prrafodelista"/>
+      </w:pPr>
+      <w:r>
+        <w:rPr>
+          <w:noProof/>
+        </w:rPr>
+        <w:lastRenderedPageBreak/>
+        <w:drawing>
+          <wp:inline distT="0" distB="0" distL="0" distR="0" wp14:anchorId="62027208" wp14:editId="513A1AD2">
+            <wp:extent cx="5943600" cy="1548765"/>
+            <wp:effectExtent l="0" t="0" r="0" b="0"/>
+            <wp:docPr id="82212966" name="Imagen 6" descr="Imagen que contiene Calendario&#10;&#10;Descripción generada automáticamente"/>
+            <wp:cNvGraphicFramePr>
+              <a:graphicFrameLocks xmlns:a="http://schemas.openxmlformats.org/drawingml/2006/main" noChangeAspect="1"/>
+            </wp:cNvGraphicFramePr>
+            <a:graphic xmlns:a="http://schemas.openxmlformats.org/drawingml/2006/main">
+              <a:graphicData uri="http://schemas.openxmlformats.org/drawingml/2006/picture">
+                <pic:pic xmlns:pic="http://schemas.openxmlformats.org/drawingml/2006/picture">
+                  <pic:nvPicPr>
+                    <pic:cNvPr id="82212966" name="Imagen 6" descr="Imagen que contiene Calendario&#10;&#10;Descripción generada automáticamente"/>
+                    <pic:cNvPicPr>
+                      <a:picLocks noChangeAspect="1" noChangeArrowheads="1"/>
+                    </pic:cNvPicPr>
+                  </pic:nvPicPr>
+                  <pic:blipFill>
+                    <a:blip r:embed="rId11" cstate="print">
+                      <a:extLst>
+                        <a:ext uri="{28A0092B-C50C-407E-A947-70E740481C1C}">
+                          <a14:useLocalDpi xmlns:a14="http://schemas.microsoft.com/office/drawing/2010/main" val="0"/>
+                        </a:ext>
+                      </a:extLst>
+                    </a:blip>
+                    <a:srcRect/>
+                    <a:stretch>
+                      <a:fillRect/>
+                    </a:stretch>
+                  </pic:blipFill>
+                  <pic:spPr bwMode="auto">
+                    <a:xfrm>
+                      <a:off x="0" y="0"/>
+                      <a:ext cx="5943600" cy="1548765"/>
+                    </a:xfrm>
+                    <a:prstGeom prst="rect">
+                      <a:avLst/>
+                    </a:prstGeom>
+                    <a:noFill/>
+                    <a:ln>
+                      <a:noFill/>
+                    </a:ln>
+                  </pic:spPr>
+                </pic:pic>
+              </a:graphicData>
+            </a:graphic>
+          </wp:inline>
+        </w:drawing>
+      </w:r>
     </w:p>
     <w:sectPr>
       <w:pgSz w:w="12240" w:h="15840"/>
